--- a/Document/2017-11-06/Software Capacity/V1/Manual.docx
+++ b/Document/2017-11-06/Software Capacity/V1/Manual.docx
@@ -26,6 +26,40 @@
           <w:lang w:val="en-US"/>
         </w:rPr>
         <w:t>The project is using Vagrant, which automates 2 VMs. These VMs run a batch file, which validates the folder structure.</w:t>
+      </w:r>
+      <w:r>
+        <w:rPr>
+          <w:lang w:val="en-US"/>
+        </w:rPr>
+        <w:t xml:space="preserve"> By using </w:t>
+      </w:r>
+      <w:proofErr w:type="spellStart"/>
+      <w:r>
+        <w:rPr>
+          <w:lang w:val="en-US"/>
+        </w:rPr>
+        <w:t>linux</w:t>
+      </w:r>
+      <w:proofErr w:type="spellEnd"/>
+      <w:r>
+        <w:rPr>
+          <w:lang w:val="en-US"/>
+        </w:rPr>
+        <w:t xml:space="preserve"> commands one can handle the </w:t>
+      </w:r>
+      <w:proofErr w:type="spellStart"/>
+      <w:r>
+        <w:rPr>
+          <w:lang w:val="en-US"/>
+        </w:rPr>
+        <w:t>linux</w:t>
+      </w:r>
+      <w:proofErr w:type="spellEnd"/>
+      <w:r>
+        <w:rPr>
+          <w:lang w:val="en-US"/>
+        </w:rPr>
+        <w:t xml:space="preserve"> environment.</w:t>
       </w:r>
       <w:bookmarkStart w:id="0" w:name="_GoBack"/>
       <w:bookmarkEnd w:id="0"/>

--- a/Document/2017-11-06/Software Capacity/V1/Manual.docx
+++ b/Document/2017-11-06/Software Capacity/V1/Manual.docx
@@ -61,8 +61,27 @@
         </w:rPr>
         <w:t xml:space="preserve"> environment.</w:t>
       </w:r>
+    </w:p>
+    <w:p>
+      <w:pPr>
+        <w:rPr>
+          <w:lang w:val="en-US"/>
+        </w:rPr>
+      </w:pPr>
+      <w:r>
+        <w:rPr>
+          <w:lang w:val="en-US"/>
+        </w:rPr>
+        <w:t>v</w:t>
+      </w:r>
       <w:bookmarkStart w:id="0" w:name="_GoBack"/>
       <w:bookmarkEnd w:id="0"/>
+      <w:r>
+        <w:rPr>
+          <w:lang w:val="en-US"/>
+        </w:rPr>
+        <w:t>1.1.0</w:t>
+      </w:r>
     </w:p>
     <w:sectPr>
       <w:pgSz w:w="11906" w:h="16838"/>
